--- a/relazioni/es_3.8/3_8.docx
+++ b/relazioni/es_3.8/3_8.docx
@@ -91,25 +91,7 @@
           <w:sz w:val="24"/>
           <w:szCs w:val="24"/>
         </w:rPr>
-        <w:t xml:space="preserve">: basato su un cilindro (trascurando l’entasi, si </w:t>
-      </w:r>
-      <w:proofErr w:type="spellStart"/>
-      <w:r>
-        <w:rPr>
-          <w:rFonts w:cstheme="minorHAnsi"/>
-          <w:sz w:val="24"/>
-          <w:szCs w:val="24"/>
-        </w:rPr>
-        <w:t>puo</w:t>
-      </w:r>
-      <w:proofErr w:type="spellEnd"/>
-      <w:r>
-        <w:rPr>
-          <w:rFonts w:cstheme="minorHAnsi"/>
-          <w:sz w:val="24"/>
-          <w:szCs w:val="24"/>
-        </w:rPr>
-        <w:t>̀ usare la Primitive apposita)</w:t>
+        <w:t>: basato su un cilindro (trascurando l’entasi, si può usare la Primitive apposita)</w:t>
       </w:r>
       <w:r>
         <w:rPr>
@@ -148,43 +130,7 @@
           <w:sz w:val="24"/>
           <w:szCs w:val="24"/>
         </w:rPr>
-        <w:t xml:space="preserve">: un tronco di cono (si </w:t>
-      </w:r>
-      <w:proofErr w:type="spellStart"/>
-      <w:r>
-        <w:rPr>
-          <w:rFonts w:cstheme="minorHAnsi"/>
-          <w:sz w:val="24"/>
-          <w:szCs w:val="24"/>
-        </w:rPr>
-        <w:t>puo</w:t>
-      </w:r>
-      <w:proofErr w:type="spellEnd"/>
-      <w:r>
-        <w:rPr>
-          <w:rFonts w:cstheme="minorHAnsi"/>
-          <w:sz w:val="24"/>
-          <w:szCs w:val="24"/>
-        </w:rPr>
-        <w:t xml:space="preserve">̀ ricavare dall’esempio di cilindro </w:t>
-      </w:r>
-      <w:proofErr w:type="spellStart"/>
-      <w:r>
-        <w:rPr>
-          <w:rFonts w:cstheme="minorHAnsi"/>
-          <w:sz w:val="24"/>
-          <w:szCs w:val="24"/>
-        </w:rPr>
-        <w:t>gia</w:t>
-      </w:r>
-      <w:proofErr w:type="spellEnd"/>
-      <w:r>
-        <w:rPr>
-          <w:rFonts w:cstheme="minorHAnsi"/>
-          <w:sz w:val="24"/>
-          <w:szCs w:val="24"/>
-        </w:rPr>
-        <w:t>̀ fornito variando i raggi superiore ed inferiore)</w:t>
+        <w:t>: un tronco di cono (si può ricavare dall’esempio di cilindro già fornito variando i raggi superiore ed inferiore)</w:t>
       </w:r>
       <w:r>
         <w:rPr>
@@ -310,7 +256,6 @@
         </w:rPr>
         <w:t xml:space="preserve">, </w:t>
       </w:r>
-      <w:proofErr w:type="gramStart"/>
       <w:r>
         <w:rPr>
           <w:rFonts w:asciiTheme="minorHAnsi" w:hAnsiTheme="minorHAnsi" w:cstheme="minorHAnsi"/>
@@ -322,14 +267,7 @@
         <w:rPr>
           <w:rFonts w:asciiTheme="minorHAnsi" w:hAnsiTheme="minorHAnsi" w:cstheme="minorHAnsi"/>
         </w:rPr>
-        <w:t>)(</w:t>
-      </w:r>
-      <w:proofErr w:type="gramEnd"/>
-      <w:r>
-        <w:rPr>
-          <w:rFonts w:asciiTheme="minorHAnsi" w:hAnsiTheme="minorHAnsi" w:cstheme="minorHAnsi"/>
-        </w:rPr>
-        <w:t>per la descrizione della colonna si faccia riferimento alle slide della lezione 3.5)</w:t>
+        <w:t>)(per la descrizione della colonna si faccia riferimento alle slide della lezione 3.5)</w:t>
       </w:r>
       <w:r>
         <w:rPr>
@@ -371,17 +309,8 @@
           <w:rFonts w:asciiTheme="minorHAnsi" w:hAnsiTheme="minorHAnsi" w:cstheme="minorHAnsi"/>
           <w:b/>
         </w:rPr>
-        <w:t xml:space="preserve"> - </w:t>
-      </w:r>
-      <w:proofErr w:type="spellStart"/>
-      <w:r>
-        <w:rPr>
-          <w:rFonts w:asciiTheme="minorHAnsi" w:hAnsiTheme="minorHAnsi" w:cstheme="minorHAnsi"/>
-          <w:b/>
-        </w:rPr>
-        <w:t>Scenegraph</w:t>
-      </w:r>
-      <w:proofErr w:type="spellEnd"/>
+        <w:t xml:space="preserve"> - Scenegraph</w:t>
+      </w:r>
     </w:p>
     <w:p>
       <w:pPr>
@@ -404,11 +333,72 @@
     <w:p>
       <w:pPr>
         <w:shd w:val="clear" w:color="auto" w:fill="FFFFFF"/>
-        <w:rPr>
-          <w:rFonts w:asciiTheme="minorHAnsi" w:hAnsiTheme="minorHAnsi" w:cstheme="minorHAnsi"/>
-          <w:b/>
-        </w:rPr>
-      </w:pPr>
+      </w:pPr>
+      <w:r>
+        <w:fldChar w:fldCharType="begin"/>
+      </w:r>
+      <w:r>
+        <w:instrText xml:space="preserve"> INCLUDEPICTURE "/var/folders/t7/qvg64jqj5jz8f0p_nk60rdvc0000gn/T/com.microsoft.Word/WebArchiveCopyPasteTempFiles/page31image29240704" \* MERGEFORMATINET </w:instrText>
+      </w:r>
+      <w:r>
+        <w:fldChar w:fldCharType="separate"/>
+      </w:r>
+      <w:r>
+        <w:rPr>
+          <w:noProof/>
+        </w:rPr>
+        <w:drawing>
+          <wp:inline distT="0" distB="0" distL="0" distR="0">
+            <wp:extent cx="6531429" cy="4343400"/>
+            <wp:effectExtent l="0" t="0" r="0" b="0"/>
+            <wp:docPr id="7" name="Immagine 7" descr="page31image29240704"/>
+            <wp:cNvGraphicFramePr>
+              <a:graphicFrameLocks xmlns:a="http://schemas.openxmlformats.org/drawingml/2006/main" noChangeAspect="1"/>
+            </wp:cNvGraphicFramePr>
+            <a:graphic xmlns:a="http://schemas.openxmlformats.org/drawingml/2006/main">
+              <a:graphicData uri="http://schemas.openxmlformats.org/drawingml/2006/picture">
+                <pic:pic xmlns:pic="http://schemas.openxmlformats.org/drawingml/2006/picture">
+                  <pic:nvPicPr>
+                    <pic:cNvPr id="0" name="Picture 1" descr="page31image29240704"/>
+                    <pic:cNvPicPr>
+                      <a:picLocks noChangeAspect="1" noChangeArrowheads="1"/>
+                    </pic:cNvPicPr>
+                  </pic:nvPicPr>
+                  <pic:blipFill>
+                    <a:blip r:embed="rId5">
+                      <a:extLst>
+                        <a:ext uri="{28A0092B-C50C-407E-A947-70E740481C1C}">
+                          <a14:useLocalDpi xmlns:a14="http://schemas.microsoft.com/office/drawing/2010/main" val="0"/>
+                        </a:ext>
+                      </a:extLst>
+                    </a:blip>
+                    <a:srcRect/>
+                    <a:stretch>
+                      <a:fillRect/>
+                    </a:stretch>
+                  </pic:blipFill>
+                  <pic:spPr bwMode="auto">
+                    <a:xfrm>
+                      <a:off x="0" y="0"/>
+                      <a:ext cx="6535313" cy="4345983"/>
+                    </a:xfrm>
+                    <a:prstGeom prst="rect">
+                      <a:avLst/>
+                    </a:prstGeom>
+                    <a:noFill/>
+                    <a:ln>
+                      <a:noFill/>
+                    </a:ln>
+                  </pic:spPr>
+                </pic:pic>
+              </a:graphicData>
+            </a:graphic>
+          </wp:inline>
+        </w:drawing>
+      </w:r>
+      <w:r>
+        <w:fldChar w:fldCharType="end"/>
+      </w:r>
     </w:p>
     <w:p>
       <w:pPr>
@@ -463,186 +453,8 @@
           <w:b/>
         </w:rPr>
       </w:pPr>
-    </w:p>
-    <w:p>
-      <w:pPr>
-        <w:shd w:val="clear" w:color="auto" w:fill="FFFFFF"/>
-        <w:rPr>
-          <w:rFonts w:asciiTheme="minorHAnsi" w:hAnsiTheme="minorHAnsi" w:cstheme="minorHAnsi"/>
-          <w:b/>
-        </w:rPr>
-      </w:pPr>
-    </w:p>
-    <w:p>
-      <w:pPr>
-        <w:shd w:val="clear" w:color="auto" w:fill="FFFFFF"/>
-        <w:rPr>
-          <w:rFonts w:asciiTheme="minorHAnsi" w:hAnsiTheme="minorHAnsi" w:cstheme="minorHAnsi"/>
-          <w:b/>
-        </w:rPr>
-      </w:pPr>
-    </w:p>
-    <w:p>
-      <w:pPr>
-        <w:shd w:val="clear" w:color="auto" w:fill="FFFFFF"/>
-        <w:rPr>
-          <w:rFonts w:asciiTheme="minorHAnsi" w:hAnsiTheme="minorHAnsi" w:cstheme="minorHAnsi"/>
-          <w:b/>
-        </w:rPr>
-      </w:pPr>
-    </w:p>
-    <w:p>
-      <w:pPr>
-        <w:shd w:val="clear" w:color="auto" w:fill="FFFFFF"/>
-        <w:rPr>
-          <w:rFonts w:asciiTheme="minorHAnsi" w:hAnsiTheme="minorHAnsi" w:cstheme="minorHAnsi"/>
-          <w:b/>
-        </w:rPr>
-      </w:pPr>
-    </w:p>
-    <w:p>
-      <w:pPr>
-        <w:shd w:val="clear" w:color="auto" w:fill="FFFFFF"/>
-        <w:rPr>
-          <w:rFonts w:asciiTheme="minorHAnsi" w:hAnsiTheme="minorHAnsi" w:cstheme="minorHAnsi"/>
-          <w:b/>
-        </w:rPr>
-      </w:pPr>
-    </w:p>
-    <w:p>
-      <w:pPr>
-        <w:shd w:val="clear" w:color="auto" w:fill="FFFFFF"/>
-        <w:rPr>
-          <w:rFonts w:asciiTheme="minorHAnsi" w:hAnsiTheme="minorHAnsi" w:cstheme="minorHAnsi"/>
-          <w:b/>
-        </w:rPr>
-      </w:pPr>
-    </w:p>
-    <w:p>
-      <w:pPr>
-        <w:shd w:val="clear" w:color="auto" w:fill="FFFFFF"/>
-        <w:rPr>
-          <w:rFonts w:asciiTheme="minorHAnsi" w:hAnsiTheme="minorHAnsi" w:cstheme="minorHAnsi"/>
-          <w:b/>
-        </w:rPr>
-      </w:pPr>
-    </w:p>
-    <w:p>
-      <w:pPr>
-        <w:shd w:val="clear" w:color="auto" w:fill="FFFFFF"/>
-        <w:rPr>
-          <w:rFonts w:asciiTheme="minorHAnsi" w:hAnsiTheme="minorHAnsi" w:cstheme="minorHAnsi"/>
-          <w:b/>
-        </w:rPr>
-      </w:pPr>
-    </w:p>
-    <w:p>
-      <w:pPr>
-        <w:shd w:val="clear" w:color="auto" w:fill="FFFFFF"/>
-        <w:rPr>
-          <w:rFonts w:asciiTheme="minorHAnsi" w:hAnsiTheme="minorHAnsi" w:cstheme="minorHAnsi"/>
-          <w:b/>
-        </w:rPr>
-      </w:pPr>
-    </w:p>
-    <w:p>
-      <w:pPr>
-        <w:shd w:val="clear" w:color="auto" w:fill="FFFFFF"/>
-        <w:rPr>
-          <w:rFonts w:asciiTheme="minorHAnsi" w:hAnsiTheme="minorHAnsi" w:cstheme="minorHAnsi"/>
-          <w:b/>
-        </w:rPr>
-      </w:pPr>
-    </w:p>
-    <w:p>
-      <w:pPr>
-        <w:shd w:val="clear" w:color="auto" w:fill="FFFFFF"/>
-        <w:rPr>
-          <w:rFonts w:asciiTheme="minorHAnsi" w:hAnsiTheme="minorHAnsi" w:cstheme="minorHAnsi"/>
-          <w:b/>
-        </w:rPr>
-      </w:pPr>
-    </w:p>
-    <w:p>
-      <w:pPr>
-        <w:shd w:val="clear" w:color="auto" w:fill="FFFFFF"/>
-        <w:rPr>
-          <w:rFonts w:asciiTheme="minorHAnsi" w:hAnsiTheme="minorHAnsi" w:cstheme="minorHAnsi"/>
-          <w:b/>
-        </w:rPr>
-      </w:pPr>
-    </w:p>
-    <w:p>
-      <w:pPr>
-        <w:shd w:val="clear" w:color="auto" w:fill="FFFFFF"/>
-        <w:rPr>
-          <w:rFonts w:asciiTheme="minorHAnsi" w:hAnsiTheme="minorHAnsi" w:cstheme="minorHAnsi"/>
-          <w:b/>
-        </w:rPr>
-      </w:pPr>
-    </w:p>
-    <w:p>
-      <w:pPr>
-        <w:shd w:val="clear" w:color="auto" w:fill="FFFFFF"/>
-        <w:rPr>
-          <w:rFonts w:asciiTheme="minorHAnsi" w:hAnsiTheme="minorHAnsi" w:cstheme="minorHAnsi"/>
-          <w:b/>
-        </w:rPr>
-      </w:pPr>
-    </w:p>
-    <w:p>
-      <w:pPr>
-        <w:shd w:val="clear" w:color="auto" w:fill="FFFFFF"/>
-        <w:rPr>
-          <w:rFonts w:asciiTheme="minorHAnsi" w:hAnsiTheme="minorHAnsi" w:cstheme="minorHAnsi"/>
-          <w:b/>
-        </w:rPr>
-      </w:pPr>
-    </w:p>
-    <w:p>
-      <w:pPr>
-        <w:shd w:val="clear" w:color="auto" w:fill="FFFFFF"/>
-        <w:rPr>
-          <w:rFonts w:asciiTheme="minorHAnsi" w:hAnsiTheme="minorHAnsi" w:cstheme="minorHAnsi"/>
-          <w:b/>
-        </w:rPr>
-      </w:pPr>
-    </w:p>
-    <w:p>
-      <w:pPr>
-        <w:shd w:val="clear" w:color="auto" w:fill="FFFFFF"/>
-        <w:rPr>
-          <w:rFonts w:asciiTheme="minorHAnsi" w:hAnsiTheme="minorHAnsi" w:cstheme="minorHAnsi"/>
-          <w:b/>
-        </w:rPr>
-      </w:pPr>
-    </w:p>
-    <w:p>
-      <w:pPr>
-        <w:shd w:val="clear" w:color="auto" w:fill="FFFFFF"/>
-        <w:rPr>
-          <w:rFonts w:asciiTheme="minorHAnsi" w:hAnsiTheme="minorHAnsi" w:cstheme="minorHAnsi"/>
-          <w:b/>
-        </w:rPr>
-      </w:pPr>
-    </w:p>
-    <w:p>
-      <w:pPr>
-        <w:shd w:val="clear" w:color="auto" w:fill="FFFFFF"/>
-        <w:rPr>
-          <w:rFonts w:asciiTheme="minorHAnsi" w:hAnsiTheme="minorHAnsi" w:cstheme="minorHAnsi"/>
-          <w:b/>
-        </w:rPr>
-      </w:pPr>
-    </w:p>
-    <w:p>
-      <w:pPr>
-        <w:shd w:val="clear" w:color="auto" w:fill="FFFFFF"/>
-        <w:rPr>
-          <w:rFonts w:asciiTheme="minorHAnsi" w:hAnsiTheme="minorHAnsi" w:cstheme="minorHAnsi"/>
-          <w:b/>
-        </w:rPr>
-      </w:pPr>
+      <w:bookmarkStart w:id="0" w:name="_GoBack"/>
+      <w:bookmarkEnd w:id="0"/>
       <w:r>
         <w:rPr>
           <w:rFonts w:asciiTheme="minorHAnsi" w:hAnsiTheme="minorHAnsi" w:cstheme="minorHAnsi"/>
@@ -674,7 +486,7 @@
                     <pic:cNvPicPr/>
                   </pic:nvPicPr>
                   <pic:blipFill>
-                    <a:blip r:embed="rId5" cstate="print">
+                    <a:blip r:embed="rId6" cstate="print">
                       <a:extLst>
                         <a:ext uri="{28A0092B-C50C-407E-A947-70E740481C1C}">
                           <a14:useLocalDpi xmlns:a14="http://schemas.microsoft.com/office/drawing/2010/main" val="0"/>
@@ -960,7 +772,7 @@
                     <pic:cNvPicPr/>
                   </pic:nvPicPr>
                   <pic:blipFill>
-                    <a:blip r:embed="rId6" cstate="print">
+                    <a:blip r:embed="rId7" cstate="print">
                       <a:extLst>
                         <a:ext uri="{28A0092B-C50C-407E-A947-70E740481C1C}">
                           <a14:useLocalDpi xmlns:a14="http://schemas.microsoft.com/office/drawing/2010/main" val="0"/>
@@ -1185,7 +997,7 @@
                     <pic:cNvPicPr/>
                   </pic:nvPicPr>
                   <pic:blipFill>
-                    <a:blip r:embed="rId7" cstate="print">
+                    <a:blip r:embed="rId8" cstate="print">
                       <a:extLst>
                         <a:ext uri="{28A0092B-C50C-407E-A947-70E740481C1C}">
                           <a14:useLocalDpi xmlns:a14="http://schemas.microsoft.com/office/drawing/2010/main" val="0"/>
@@ -1222,21 +1034,7 @@
           <w:rFonts w:asciiTheme="minorHAnsi" w:hAnsiTheme="minorHAnsi" w:cstheme="minorHAnsi"/>
           <w:b/>
         </w:rPr>
-        <w:t xml:space="preserve">3.8 – </w:t>
-      </w:r>
-      <w:r>
-        <w:rPr>
-          <w:rFonts w:asciiTheme="minorHAnsi" w:hAnsiTheme="minorHAnsi" w:cstheme="minorHAnsi"/>
-          <w:b/>
-        </w:rPr>
-        <w:t>Creazione</w:t>
-      </w:r>
-      <w:r>
-        <w:rPr>
-          <w:rFonts w:asciiTheme="minorHAnsi" w:hAnsiTheme="minorHAnsi" w:cstheme="minorHAnsi"/>
-          <w:b/>
-        </w:rPr>
-        <w:t xml:space="preserve"> echino</w:t>
+        <w:t>3.8 – Creazione echino</w:t>
       </w:r>
     </w:p>
     <w:p>
@@ -1443,7 +1241,7 @@
                     <pic:cNvPicPr/>
                   </pic:nvPicPr>
                   <pic:blipFill>
-                    <a:blip r:embed="rId8" cstate="print">
+                    <a:blip r:embed="rId9" cstate="print">
                       <a:extLst>
                         <a:ext uri="{28A0092B-C50C-407E-A947-70E740481C1C}">
                           <a14:useLocalDpi xmlns:a14="http://schemas.microsoft.com/office/drawing/2010/main" val="0"/>
@@ -1593,14 +1391,7 @@
           <w:b/>
         </w:rPr>
         <w:lastRenderedPageBreak/>
-        <w:t xml:space="preserve">3.8 – </w:t>
-      </w:r>
-      <w:r>
-        <w:rPr>
-          <w:rFonts w:asciiTheme="minorHAnsi" w:hAnsiTheme="minorHAnsi" w:cstheme="minorHAnsi"/>
-          <w:b/>
-        </w:rPr>
-        <w:t>Implementazione cilindro</w:t>
+        <w:t>3.8 – Implementazione cilindro</w:t>
       </w:r>
     </w:p>
     <w:p>
@@ -1653,7 +1444,7 @@
                     <pic:cNvPicPr/>
                   </pic:nvPicPr>
                   <pic:blipFill>
-                    <a:blip r:embed="rId9" cstate="print">
+                    <a:blip r:embed="rId10" cstate="print">
                       <a:extLst>
                         <a:ext uri="{28A0092B-C50C-407E-A947-70E740481C1C}">
                           <a14:useLocalDpi xmlns:a14="http://schemas.microsoft.com/office/drawing/2010/main" val="0"/>
@@ -2006,14 +1797,7 @@
           <w:b/>
         </w:rPr>
         <w:lastRenderedPageBreak/>
-        <w:t xml:space="preserve">3.8 – </w:t>
-      </w:r>
-      <w:r>
-        <w:rPr>
-          <w:rFonts w:asciiTheme="minorHAnsi" w:hAnsiTheme="minorHAnsi" w:cstheme="minorHAnsi"/>
-          <w:b/>
-        </w:rPr>
-        <w:t>Motivazioni, implementazione e risultati</w:t>
+        <w:t>3.8 – Motivazioni, implementazione e risultati</w:t>
       </w:r>
     </w:p>
     <w:p>
@@ -2116,7 +1900,6 @@
         </w:rPr>
         <w:t xml:space="preserve">gni parte è composta da un oggetto </w:t>
       </w:r>
-      <w:proofErr w:type="spellStart"/>
       <w:r>
         <w:rPr>
           <w:rFonts w:asciiTheme="minorHAnsi" w:hAnsiTheme="minorHAnsi" w:cstheme="minorHAnsi"/>
@@ -2125,7 +1908,6 @@
         </w:rPr>
         <w:t>TransformGroup</w:t>
       </w:r>
-      <w:proofErr w:type="spellEnd"/>
       <w:r>
         <w:rPr>
           <w:rFonts w:asciiTheme="minorHAnsi" w:hAnsiTheme="minorHAnsi" w:cstheme="minorHAnsi"/>
@@ -2162,7 +1944,6 @@
         </w:rPr>
         <w:t xml:space="preserve">Per il fusto e l’abaco sono stati istanziati due oggetti della classe </w:t>
       </w:r>
-      <w:proofErr w:type="spellStart"/>
       <w:r>
         <w:rPr>
           <w:rFonts w:asciiTheme="minorHAnsi" w:hAnsiTheme="minorHAnsi" w:cstheme="minorHAnsi"/>
@@ -2171,7 +1952,6 @@
         </w:rPr>
         <w:t>MyCylinder</w:t>
       </w:r>
-      <w:proofErr w:type="spellEnd"/>
       <w:r>
         <w:rPr>
           <w:rFonts w:asciiTheme="minorHAnsi" w:hAnsiTheme="minorHAnsi" w:cstheme="minorHAnsi"/>
@@ -2286,7 +2066,7 @@
                     </pic:cNvPicPr>
                   </pic:nvPicPr>
                   <pic:blipFill>
-                    <a:blip r:embed="rId10" cstate="print">
+                    <a:blip r:embed="rId11" cstate="print">
                       <a:extLst>
                         <a:ext uri="{28A0092B-C50C-407E-A947-70E740481C1C}">
                           <a14:useLocalDpi xmlns:a14="http://schemas.microsoft.com/office/drawing/2010/main" val="0"/>
@@ -2324,9 +2104,6 @@
         <w:instrText xml:space="preserve"> INCLUDEPICTURE "/var/folders/t7/qvg64jqj5jz8f0p_nk60rdvc0000gn/T/com.microsoft.Word/WebArchiveCopyPasteTempFiles/page35image25335488" \* MERGEFORMATINET </w:instrText>
       </w:r>
       <w:r>
-        <w:fldChar w:fldCharType="separate"/>
-      </w:r>
-      <w:r>
         <w:fldChar w:fldCharType="end"/>
       </w:r>
     </w:p>
@@ -2351,8 +2128,6 @@
           <w:rFonts w:asciiTheme="minorHAnsi" w:hAnsiTheme="minorHAnsi" w:cstheme="minorHAnsi"/>
         </w:rPr>
       </w:pPr>
-      <w:bookmarkStart w:id="0" w:name="_GoBack"/>
-      <w:bookmarkEnd w:id="0"/>
     </w:p>
     <w:sectPr>
       <w:pgSz w:w="11900" w:h="16840"/>
@@ -3438,6 +3213,7 @@
   <w:style w:type="character" w:default="1" w:styleId="Carpredefinitoparagrafo">
     <w:name w:val="Default Paragraph Font"/>
     <w:uiPriority w:val="1"/>
+    <w:semiHidden/>
     <w:unhideWhenUsed/>
   </w:style>
   <w:style w:type="table" w:default="1" w:styleId="Tabellanormale">
